--- a/assets/img/sliderJs.docx
+++ b/assets/img/sliderJs.docx
@@ -2560,13 +2560,13 @@
 </file>
 
 <file path=customXml/itemProps1.xml><?xml version="1.0" encoding="utf-8"?>
-<ds:datastoreItem xmlns:ds="http://schemas.openxmlformats.org/officeDocument/2006/customXml" ds:itemID="{45E405C5-C959-4CBC-B009-690D435043B6}"/>
+<ds:datastoreItem xmlns:ds="http://schemas.openxmlformats.org/officeDocument/2006/customXml" ds:itemID="{65154177-09A8-4B3A-A902-8DD5C22834B2}"/>
 </file>
 
 <file path=customXml/itemProps2.xml><?xml version="1.0" encoding="utf-8"?>
-<ds:datastoreItem xmlns:ds="http://schemas.openxmlformats.org/officeDocument/2006/customXml" ds:itemID="{E4A278A6-48AC-4094-B79D-C52C14215EF6}"/>
+<ds:datastoreItem xmlns:ds="http://schemas.openxmlformats.org/officeDocument/2006/customXml" ds:itemID="{6F03859C-3F0D-4FA1-9358-5F5D98FC7E5C}"/>
 </file>
 
 <file path=customXml/itemProps3.xml><?xml version="1.0" encoding="utf-8"?>
-<ds:datastoreItem xmlns:ds="http://schemas.openxmlformats.org/officeDocument/2006/customXml" ds:itemID="{6891FA16-FF42-4E0A-8704-995EC9780FEC}"/>
+<ds:datastoreItem xmlns:ds="http://schemas.openxmlformats.org/officeDocument/2006/customXml" ds:itemID="{C608A51C-0B0F-4F0D-A294-11BF7D0E2C87}"/>
 </file>
--- a/assets/img/sliderJs.docx
+++ b/assets/img/sliderJs.docx
@@ -2560,13 +2560,13 @@
 </file>
 
 <file path=customXml/itemProps1.xml><?xml version="1.0" encoding="utf-8"?>
-<ds:datastoreItem xmlns:ds="http://schemas.openxmlformats.org/officeDocument/2006/customXml" ds:itemID="{65154177-09A8-4B3A-A902-8DD5C22834B2}"/>
+<ds:datastoreItem xmlns:ds="http://schemas.openxmlformats.org/officeDocument/2006/customXml" ds:itemID="{45E405C5-C959-4CBC-B009-690D435043B6}"/>
 </file>
 
 <file path=customXml/itemProps2.xml><?xml version="1.0" encoding="utf-8"?>
-<ds:datastoreItem xmlns:ds="http://schemas.openxmlformats.org/officeDocument/2006/customXml" ds:itemID="{6F03859C-3F0D-4FA1-9358-5F5D98FC7E5C}"/>
+<ds:datastoreItem xmlns:ds="http://schemas.openxmlformats.org/officeDocument/2006/customXml" ds:itemID="{E4A278A6-48AC-4094-B79D-C52C14215EF6}"/>
 </file>
 
 <file path=customXml/itemProps3.xml><?xml version="1.0" encoding="utf-8"?>
-<ds:datastoreItem xmlns:ds="http://schemas.openxmlformats.org/officeDocument/2006/customXml" ds:itemID="{C608A51C-0B0F-4F0D-A294-11BF7D0E2C87}"/>
+<ds:datastoreItem xmlns:ds="http://schemas.openxmlformats.org/officeDocument/2006/customXml" ds:itemID="{6891FA16-FF42-4E0A-8704-995EC9780FEC}"/>
 </file>